--- a/Outputs/Results/deployment_summary_site.docx
+++ b/Outputs/Results/deployment_summary_site.docx
@@ -354,7 +354,7 @@
                 <w:szCs w:val="22"/>
                 <w:color w:val="000000"/>
               </w:rPr>
-              <w:t xml:space="preserve">603,388</w:t>
+              <w:t xml:space="preserve">686,191</w:t>
             </w:r>
           </w:p>
         </w:tc>
@@ -462,7 +462,7 @@
                 <w:szCs w:val="22"/>
                 <w:color w:val="000000"/>
               </w:rPr>
-              <w:t xml:space="preserve">0.8703054</w:t>
+              <w:t xml:space="preserve">0.8345656</w:t>
             </w:r>
           </w:p>
         </w:tc>
@@ -522,7 +522,7 @@
                 <w:szCs w:val="22"/>
                 <w:color w:val="000000"/>
               </w:rPr>
-              <w:t xml:space="preserve">W1</w:t>
+              <w:t xml:space="preserve">F1</w:t>
             </w:r>
           </w:p>
         </w:tc>
@@ -576,7 +576,7 @@
                 <w:szCs w:val="22"/>
                 <w:color w:val="000000"/>
               </w:rPr>
-              <w:t xml:space="preserve">464,405</w:t>
+              <w:t xml:space="preserve">589,252</w:t>
             </w:r>
           </w:p>
         </w:tc>
@@ -630,7 +630,7 @@
                 <w:szCs w:val="22"/>
                 <w:color w:val="000000"/>
               </w:rPr>
-              <w:t xml:space="preserve">308</w:t>
+              <w:t xml:space="preserve">278</w:t>
             </w:r>
           </w:p>
         </w:tc>
@@ -684,7 +684,7 @@
                 <w:szCs w:val="22"/>
                 <w:color w:val="000000"/>
               </w:rPr>
-              <w:t xml:space="preserve">0.8754002</w:t>
+              <w:t xml:space="preserve">0.8104507</w:t>
             </w:r>
           </w:p>
         </w:tc>
@@ -744,7 +744,7 @@
                 <w:szCs w:val="22"/>
                 <w:color w:val="000000"/>
               </w:rPr>
-              <w:t xml:space="preserve">F1</w:t>
+              <w:t xml:space="preserve">W1</w:t>
             </w:r>
           </w:p>
         </w:tc>
@@ -798,7 +798,7 @@
                 <w:szCs w:val="22"/>
                 <w:color w:val="000000"/>
               </w:rPr>
-              <w:t xml:space="preserve">462,890</w:t>
+              <w:t xml:space="preserve">511,490</w:t>
             </w:r>
           </w:p>
         </w:tc>
@@ -852,7 +852,7 @@
                 <w:szCs w:val="22"/>
                 <w:color w:val="000000"/>
               </w:rPr>
-              <w:t xml:space="preserve">277</w:t>
+              <w:t xml:space="preserve">308</w:t>
             </w:r>
           </w:p>
         </w:tc>
@@ -906,7 +906,7 @@
                 <w:szCs w:val="22"/>
                 <w:color w:val="000000"/>
               </w:rPr>
-              <w:t xml:space="preserve">0.8703352</w:t>
+              <w:t xml:space="preserve">0.8466975</w:t>
             </w:r>
           </w:p>
         </w:tc>
@@ -1020,7 +1020,7 @@
                 <w:szCs w:val="22"/>
                 <w:color w:val="000000"/>
               </w:rPr>
-              <w:t xml:space="preserve">368,620</w:t>
+              <w:t xml:space="preserve">453,205</w:t>
             </w:r>
           </w:p>
         </w:tc>
@@ -1128,7 +1128,7 @@
                 <w:szCs w:val="22"/>
                 <w:color w:val="000000"/>
               </w:rPr>
-              <w:t xml:space="preserve">0.8700491</w:t>
+              <w:t xml:space="preserve">0.8166318</w:t>
             </w:r>
           </w:p>
         </w:tc>
@@ -1242,7 +1242,7 @@
                 <w:szCs w:val="22"/>
                 <w:color w:val="000000"/>
               </w:rPr>
-              <w:t xml:space="preserve">336,784</w:t>
+              <w:t xml:space="preserve">394,618</w:t>
             </w:r>
           </w:p>
         </w:tc>
@@ -1350,7 +1350,7 @@
                 <w:szCs w:val="22"/>
                 <w:color w:val="000000"/>
               </w:rPr>
-              <w:t xml:space="preserve">0.8748689</w:t>
+              <w:t xml:space="preserve">0.8319700</w:t>
             </w:r>
           </w:p>
         </w:tc>
@@ -1464,7 +1464,7 @@
                 <w:szCs w:val="22"/>
                 <w:color w:val="000000"/>
               </w:rPr>
-              <w:t xml:space="preserve">323,507</w:t>
+              <w:t xml:space="preserve">355,742</w:t>
             </w:r>
           </w:p>
         </w:tc>
@@ -1572,7 +1572,7 @@
                 <w:szCs w:val="22"/>
                 <w:color w:val="000000"/>
               </w:rPr>
-              <w:t xml:space="preserve">0.8788259</w:t>
+              <w:t xml:space="preserve">0.8513810</w:t>
             </w:r>
           </w:p>
         </w:tc>
